--- a/Research/Anchoring Fear.docx
+++ b/Research/Anchoring Fear.docx
@@ -63,6 +63,8 @@
         </w:rPr>
         <w:t>.</w:t>
       </w:r>
+      <w:bookmarkStart w:id="0" w:name="_GoBack"/>
+      <w:bookmarkEnd w:id="0"/>
     </w:p>
     <w:p>
       <w:pPr>
@@ -92,10 +94,41 @@
         <w:rPr>
           <w:sz w:val="24"/>
         </w:rPr>
-        <w:t>However over use of these object may render the fear mute as it can become too obvious or common.</w:t>
+        <w:t>However,</w:t>
       </w:r>
-      <w:bookmarkStart w:id="0" w:name="_GoBack"/>
-      <w:bookmarkEnd w:id="0"/>
+      <w:r>
+        <w:rPr>
+          <w:sz w:val="24"/>
+        </w:rPr>
+        <w:t xml:space="preserve"> over use of these object may render the fear mute as it can become too obvious or common.</w:t>
+      </w:r>
+    </w:p>
+    <w:p>
+      <w:pPr>
+        <w:rPr>
+          <w:sz w:val="24"/>
+        </w:rPr>
+      </w:pPr>
+      <w:r>
+        <w:rPr>
+          <w:sz w:val="24"/>
+        </w:rPr>
+        <w:t>Give players 1 or 2 Wild cards at the start of the game, this then anchors the fear at the start of the game. To make sure that this fear is not over used we would shuffle the wild cards in with the normal cards, so it becomes more random when wild cards are used.</w:t>
+      </w:r>
+    </w:p>
+    <w:p>
+      <w:pPr>
+        <w:rPr>
+          <w:sz w:val="24"/>
+        </w:rPr>
+      </w:pPr>
+    </w:p>
+    <w:p>
+      <w:pPr>
+        <w:rPr>
+          <w:sz w:val="24"/>
+        </w:rPr>
+      </w:pPr>
     </w:p>
     <w:p>
       <w:pPr>
@@ -2809,8 +2842,8 @@
     <w:compatSetting w:name="useWord2013TrackBottomHyphenation" w:uri="http://schemas.microsoft.com/office/word" w:val="0"/>
   </w:compat>
   <w:rsids>
-    <w:rsidRoot w:val="00F67E16"/>
-    <w:rsid w:val="00F67E16"/>
+    <w:rsidRoot w:val="00324999"/>
+    <w:rsid w:val="00324999"/>
   </w:rsids>
   <m:mathPr>
     <m:mathFont m:val="Cambria Math"/>
